--- a/UDP Revised Methodology -- Oct18_dc_comments.docx
+++ b/UDP Revised Methodology -- Oct18_dc_comments.docx
@@ -194,7 +194,7 @@
                             </a:ln>
                             <a:extLst>
                               <a:ext uri="{909E8E84-426E-40dd-AFC4-6F175D3DCCD1}">
-                                <a14:hiddenFill xmlns:cx="http://schemas.microsoft.com/office/drawing/2014/chartex" xmlns:w16se="http://schemas.microsoft.com/office/word/2015/wordml/symex" xmlns:cx1="http://schemas.microsoft.com/office/drawing/2015/9/8/chartex" xmlns:cx2="http://schemas.microsoft.com/office/drawing/2015/10/21/chartex" xmlns:cx3="http://schemas.microsoft.com/office/drawing/2016/5/9/chartex" xmlns:cx4="http://schemas.microsoft.com/office/drawing/2016/5/10/chartex" xmlns:cx5="http://schemas.microsoft.com/office/drawing/2016/5/11/chartex" xmlns:cx6="http://schemas.microsoft.com/office/drawing/2016/5/12/chartex" xmlns:cx7="http://schemas.microsoft.com/office/drawing/2016/5/13/chartex" xmlns:cx8="http://schemas.microsoft.com/office/drawing/2016/5/14/chartex" xmlns:aink="http://schemas.microsoft.com/office/drawing/2016/ink" xmlns:am3d="http://schemas.microsoft.com/office/drawing/2017/model3d" xmlns:w16cid="http://schemas.microsoft.com/office/word/2016/wordml/cid" xmlns="" xmlns:o="urn:schemas-microsoft-com:office:office" xmlns:v="urn:schemas-microsoft-com:vml" xmlns:w10="urn:schemas-microsoft-com:office:word" xmlns:w="http://schemas.openxmlformats.org/wordprocessingml/2006/main" xmlns:a14="http://schemas.microsoft.com/office/drawing/2010/main" xmlns:arto="http://schemas.microsoft.com/office/word/2006/arto">
+                                <a14:hiddenFill xmlns:arto="http://schemas.microsoft.com/office/word/2006/arto" xmlns:a14="http://schemas.microsoft.com/office/drawing/2010/main" xmlns:w="http://schemas.openxmlformats.org/wordprocessingml/2006/main" xmlns:w10="urn:schemas-microsoft-com:office:word" xmlns:v="urn:schemas-microsoft-com:vml" xmlns:o="urn:schemas-microsoft-com:office:office" xmlns="" xmlns:w16cid="http://schemas.microsoft.com/office/word/2016/wordml/cid" xmlns:am3d="http://schemas.microsoft.com/office/drawing/2017/model3d" xmlns:aink="http://schemas.microsoft.com/office/drawing/2016/ink" xmlns:cx8="http://schemas.microsoft.com/office/drawing/2016/5/14/chartex" xmlns:cx7="http://schemas.microsoft.com/office/drawing/2016/5/13/chartex" xmlns:cx6="http://schemas.microsoft.com/office/drawing/2016/5/12/chartex" xmlns:cx5="http://schemas.microsoft.com/office/drawing/2016/5/11/chartex" xmlns:cx4="http://schemas.microsoft.com/office/drawing/2016/5/10/chartex" xmlns:cx3="http://schemas.microsoft.com/office/drawing/2016/5/9/chartex" xmlns:cx2="http://schemas.microsoft.com/office/drawing/2015/10/21/chartex" xmlns:cx1="http://schemas.microsoft.com/office/drawing/2015/9/8/chartex" xmlns:w16se="http://schemas.microsoft.com/office/word/2015/wordml/symex" xmlns:cx="http://schemas.microsoft.com/office/drawing/2014/chartex">
                                   <a:solidFill>
                                     <a:srgbClr val="FFFFFF"/>
                                   </a:solidFill>
@@ -1429,7 +1429,6 @@
               </w:tabs>
               <w:rPr>
                 <w:rFonts w:ascii="Garamond" w:eastAsia="Garamond" w:hAnsi="Garamond" w:cs="Garamond"/>
-                <w:color w:val="FF0000"/>
                 <w:sz w:val="24"/>
                 <w:szCs w:val="24"/>
               </w:rPr>
@@ -1437,41 +1436,45 @@
             <w:r>
               <w:rPr>
                 <w:rFonts w:ascii="Garamond" w:eastAsia="Garamond" w:hAnsi="Garamond" w:cs="Garamond"/>
-                <w:color w:val="FF0000"/>
-                <w:sz w:val="24"/>
-                <w:szCs w:val="24"/>
-              </w:rPr>
-              <w:t>c</w:t>
+                <w:sz w:val="24"/>
+                <w:szCs w:val="24"/>
+              </w:rPr>
+              <w:t>“Hot market”</w:t>
+            </w:r>
+            <w:r>
+              <w:rPr>
+                <w:rFonts w:ascii="Garamond" w:eastAsia="Garamond" w:hAnsi="Garamond" w:cs="Garamond"/>
+                <w:sz w:val="24"/>
+                <w:szCs w:val="24"/>
+              </w:rPr>
+              <w:t xml:space="preserve"> </w:t>
+            </w:r>
+            <w:r>
+              <w:rPr>
+                <w:rFonts w:ascii="Garamond" w:eastAsia="Garamond" w:hAnsi="Garamond" w:cs="Garamond"/>
+                <w:spacing w:val="-1"/>
+                <w:sz w:val="24"/>
+                <w:szCs w:val="24"/>
+              </w:rPr>
+              <w:t xml:space="preserve">(options </w:t>
+            </w:r>
+            <w:r>
+              <w:rPr>
+                <w:rFonts w:ascii="Garamond" w:eastAsia="Garamond" w:hAnsi="Garamond" w:cs="Garamond"/>
+                <w:sz w:val="24"/>
+                <w:szCs w:val="24"/>
+              </w:rPr>
+              <w:t>defined b</w:t>
             </w:r>
             <w:bookmarkStart w:id="0" w:name="_GoBack"/>
             <w:bookmarkEnd w:id="0"/>
             <w:r>
               <w:rPr>
                 <w:rFonts w:ascii="Garamond" w:eastAsia="Garamond" w:hAnsi="Garamond" w:cs="Garamond"/>
-                <w:color w:val="FF0000"/>
-                <w:sz w:val="24"/>
-                <w:szCs w:val="24"/>
-              </w:rPr>
-              <w:t xml:space="preserve"> </w:t>
-            </w:r>
-            <w:r>
-              <w:rPr>
-                <w:rFonts w:ascii="Garamond" w:eastAsia="Garamond" w:hAnsi="Garamond" w:cs="Garamond"/>
-                <w:color w:val="FF0000"/>
-                <w:spacing w:val="-1"/>
-                <w:sz w:val="24"/>
-                <w:szCs w:val="24"/>
-              </w:rPr>
-              <w:t xml:space="preserve">(options </w:t>
-            </w:r>
-            <w:r>
-              <w:rPr>
-                <w:rFonts w:ascii="Garamond" w:eastAsia="Garamond" w:hAnsi="Garamond" w:cs="Garamond"/>
-                <w:color w:val="FF0000"/>
-                <w:sz w:val="24"/>
-                <w:szCs w:val="24"/>
-              </w:rPr>
-              <w:t>defined below table)</w:t>
+                <w:sz w:val="24"/>
+                <w:szCs w:val="24"/>
+              </w:rPr>
+              <w:t>elow table)</w:t>
             </w:r>
           </w:p>
           <w:p>
@@ -4958,7 +4961,7 @@
                             </a:ln>
                             <a:extLst>
                               <a:ext uri="{909E8E84-426E-40dd-AFC4-6F175D3DCCD1}">
-                                <a14:hiddenFill xmlns:cx="http://schemas.microsoft.com/office/drawing/2014/chartex" xmlns:w16se="http://schemas.microsoft.com/office/word/2015/wordml/symex" xmlns:cx1="http://schemas.microsoft.com/office/drawing/2015/9/8/chartex" xmlns:cx2="http://schemas.microsoft.com/office/drawing/2015/10/21/chartex" xmlns:cx3="http://schemas.microsoft.com/office/drawing/2016/5/9/chartex" xmlns:cx4="http://schemas.microsoft.com/office/drawing/2016/5/10/chartex" xmlns:cx5="http://schemas.microsoft.com/office/drawing/2016/5/11/chartex" xmlns:cx6="http://schemas.microsoft.com/office/drawing/2016/5/12/chartex" xmlns:cx7="http://schemas.microsoft.com/office/drawing/2016/5/13/chartex" xmlns:cx8="http://schemas.microsoft.com/office/drawing/2016/5/14/chartex" xmlns:aink="http://schemas.microsoft.com/office/drawing/2016/ink" xmlns:am3d="http://schemas.microsoft.com/office/drawing/2017/model3d" xmlns:w16cid="http://schemas.microsoft.com/office/word/2016/wordml/cid" xmlns="" xmlns:o="urn:schemas-microsoft-com:office:office" xmlns:v="urn:schemas-microsoft-com:vml" xmlns:w10="urn:schemas-microsoft-com:office:word" xmlns:w="http://schemas.openxmlformats.org/wordprocessingml/2006/main" xmlns:a14="http://schemas.microsoft.com/office/drawing/2010/main" xmlns:arto="http://schemas.microsoft.com/office/word/2006/arto">
+                                <a14:hiddenFill xmlns:arto="http://schemas.microsoft.com/office/word/2006/arto" xmlns:a14="http://schemas.microsoft.com/office/drawing/2010/main" xmlns:w="http://schemas.openxmlformats.org/wordprocessingml/2006/main" xmlns:w10="urn:schemas-microsoft-com:office:word" xmlns:v="urn:schemas-microsoft-com:vml" xmlns:o="urn:schemas-microsoft-com:office:office" xmlns="" xmlns:w16cid="http://schemas.microsoft.com/office/word/2016/wordml/cid" xmlns:am3d="http://schemas.microsoft.com/office/drawing/2017/model3d" xmlns:aink="http://schemas.microsoft.com/office/drawing/2016/ink" xmlns:cx8="http://schemas.microsoft.com/office/drawing/2016/5/14/chartex" xmlns:cx7="http://schemas.microsoft.com/office/drawing/2016/5/13/chartex" xmlns:cx6="http://schemas.microsoft.com/office/drawing/2016/5/12/chartex" xmlns:cx5="http://schemas.microsoft.com/office/drawing/2016/5/11/chartex" xmlns:cx4="http://schemas.microsoft.com/office/drawing/2016/5/10/chartex" xmlns:cx3="http://schemas.microsoft.com/office/drawing/2016/5/9/chartex" xmlns:cx2="http://schemas.microsoft.com/office/drawing/2015/10/21/chartex" xmlns:cx1="http://schemas.microsoft.com/office/drawing/2015/9/8/chartex" xmlns:w16se="http://schemas.microsoft.com/office/word/2015/wordml/symex" xmlns:cx="http://schemas.microsoft.com/office/drawing/2014/chartex">
                                   <a:solidFill>
                                     <a:srgbClr val="FFFFFF"/>
                                   </a:solidFill>
@@ -7463,7 +7466,7 @@
                           </a:ln>
                           <a:extLst>
                             <a:ext uri="{91240B29-F687-4f45-9708-019B960494DF}">
-                              <a14:hiddenLine xmlns:cx="http://schemas.microsoft.com/office/drawing/2014/chartex" xmlns:w16se="http://schemas.microsoft.com/office/word/2015/wordml/symex" xmlns:cx1="http://schemas.microsoft.com/office/drawing/2015/9/8/chartex" xmlns:cx2="http://schemas.microsoft.com/office/drawing/2015/10/21/chartex" xmlns:cx3="http://schemas.microsoft.com/office/drawing/2016/5/9/chartex" xmlns:cx4="http://schemas.microsoft.com/office/drawing/2016/5/10/chartex" xmlns:cx5="http://schemas.microsoft.com/office/drawing/2016/5/11/chartex" xmlns:cx6="http://schemas.microsoft.com/office/drawing/2016/5/12/chartex" xmlns:cx7="http://schemas.microsoft.com/office/drawing/2016/5/13/chartex" xmlns:cx8="http://schemas.microsoft.com/office/drawing/2016/5/14/chartex" xmlns:aink="http://schemas.microsoft.com/office/drawing/2016/ink" xmlns:am3d="http://schemas.microsoft.com/office/drawing/2017/model3d" xmlns:w16cid="http://schemas.microsoft.com/office/word/2016/wordml/cid" xmlns="" xmlns:o="urn:schemas-microsoft-com:office:office" xmlns:v="urn:schemas-microsoft-com:vml" xmlns:w10="urn:schemas-microsoft-com:office:word" xmlns:w="http://schemas.openxmlformats.org/wordprocessingml/2006/main" xmlns:a14="http://schemas.microsoft.com/office/drawing/2010/main" xmlns:arto="http://schemas.microsoft.com/office/word/2006/arto" w="9525">
+                              <a14:hiddenLine xmlns:arto="http://schemas.microsoft.com/office/word/2006/arto" xmlns:a14="http://schemas.microsoft.com/office/drawing/2010/main" xmlns:w="http://schemas.openxmlformats.org/wordprocessingml/2006/main" xmlns:w10="urn:schemas-microsoft-com:office:word" xmlns:v="urn:schemas-microsoft-com:vml" xmlns:o="urn:schemas-microsoft-com:office:office" xmlns="" xmlns:w16cid="http://schemas.microsoft.com/office/word/2016/wordml/cid" xmlns:am3d="http://schemas.microsoft.com/office/drawing/2017/model3d" xmlns:aink="http://schemas.microsoft.com/office/drawing/2016/ink" xmlns:cx8="http://schemas.microsoft.com/office/drawing/2016/5/14/chartex" xmlns:cx7="http://schemas.microsoft.com/office/drawing/2016/5/13/chartex" xmlns:cx6="http://schemas.microsoft.com/office/drawing/2016/5/12/chartex" xmlns:cx5="http://schemas.microsoft.com/office/drawing/2016/5/11/chartex" xmlns:cx4="http://schemas.microsoft.com/office/drawing/2016/5/10/chartex" xmlns:cx3="http://schemas.microsoft.com/office/drawing/2016/5/9/chartex" xmlns:cx2="http://schemas.microsoft.com/office/drawing/2015/10/21/chartex" xmlns:cx1="http://schemas.microsoft.com/office/drawing/2015/9/8/chartex" xmlns:w16se="http://schemas.microsoft.com/office/word/2015/wordml/symex" xmlns:cx="http://schemas.microsoft.com/office/drawing/2014/chartex" w="9525">
                                 <a:solidFill>
                                   <a:srgbClr val="000000"/>
                                 </a:solidFill>
@@ -7512,14 +7515,14 @@
                           </a:ln>
                           <a:extLst>
                             <a:ext uri="{909E8E84-426E-40dd-AFC4-6F175D3DCCD1}">
-                              <a14:hiddenFill xmlns:cx="http://schemas.microsoft.com/office/drawing/2014/chartex" xmlns:w16se="http://schemas.microsoft.com/office/word/2015/wordml/symex" xmlns:cx1="http://schemas.microsoft.com/office/drawing/2015/9/8/chartex" xmlns:cx2="http://schemas.microsoft.com/office/drawing/2015/10/21/chartex" xmlns:cx3="http://schemas.microsoft.com/office/drawing/2016/5/9/chartex" xmlns:cx4="http://schemas.microsoft.com/office/drawing/2016/5/10/chartex" xmlns:cx5="http://schemas.microsoft.com/office/drawing/2016/5/11/chartex" xmlns:cx6="http://schemas.microsoft.com/office/drawing/2016/5/12/chartex" xmlns:cx7="http://schemas.microsoft.com/office/drawing/2016/5/13/chartex" xmlns:cx8="http://schemas.microsoft.com/office/drawing/2016/5/14/chartex" xmlns:aink="http://schemas.microsoft.com/office/drawing/2016/ink" xmlns:am3d="http://schemas.microsoft.com/office/drawing/2017/model3d" xmlns:w16cid="http://schemas.microsoft.com/office/word/2016/wordml/cid" xmlns="" xmlns:o="urn:schemas-microsoft-com:office:office" xmlns:v="urn:schemas-microsoft-com:vml" xmlns:w10="urn:schemas-microsoft-com:office:word" xmlns:w="http://schemas.openxmlformats.org/wordprocessingml/2006/main" xmlns:a14="http://schemas.microsoft.com/office/drawing/2010/main" xmlns:arto="http://schemas.microsoft.com/office/word/2006/arto">
+                              <a14:hiddenFill xmlns:arto="http://schemas.microsoft.com/office/word/2006/arto" xmlns:a14="http://schemas.microsoft.com/office/drawing/2010/main" xmlns:w="http://schemas.openxmlformats.org/wordprocessingml/2006/main" xmlns:w10="urn:schemas-microsoft-com:office:word" xmlns:v="urn:schemas-microsoft-com:vml" xmlns:o="urn:schemas-microsoft-com:office:office" xmlns="" xmlns:w16cid="http://schemas.microsoft.com/office/word/2016/wordml/cid" xmlns:am3d="http://schemas.microsoft.com/office/drawing/2017/model3d" xmlns:aink="http://schemas.microsoft.com/office/drawing/2016/ink" xmlns:cx8="http://schemas.microsoft.com/office/drawing/2016/5/14/chartex" xmlns:cx7="http://schemas.microsoft.com/office/drawing/2016/5/13/chartex" xmlns:cx6="http://schemas.microsoft.com/office/drawing/2016/5/12/chartex" xmlns:cx5="http://schemas.microsoft.com/office/drawing/2016/5/11/chartex" xmlns:cx4="http://schemas.microsoft.com/office/drawing/2016/5/10/chartex" xmlns:cx3="http://schemas.microsoft.com/office/drawing/2016/5/9/chartex" xmlns:cx2="http://schemas.microsoft.com/office/drawing/2015/10/21/chartex" xmlns:cx1="http://schemas.microsoft.com/office/drawing/2015/9/8/chartex" xmlns:w16se="http://schemas.microsoft.com/office/word/2015/wordml/symex" xmlns:cx="http://schemas.microsoft.com/office/drawing/2014/chartex">
                                 <a:solidFill>
                                   <a:srgbClr val="FFFFFF"/>
                                 </a:solidFill>
                               </a14:hiddenFill>
                             </a:ext>
                             <a:ext uri="{91240B29-F687-4f45-9708-019B960494DF}">
-                              <a14:hiddenLine xmlns:cx="http://schemas.microsoft.com/office/drawing/2014/chartex" xmlns:w16se="http://schemas.microsoft.com/office/word/2015/wordml/symex" xmlns:cx1="http://schemas.microsoft.com/office/drawing/2015/9/8/chartex" xmlns:cx2="http://schemas.microsoft.com/office/drawing/2015/10/21/chartex" xmlns:cx3="http://schemas.microsoft.com/office/drawing/2016/5/9/chartex" xmlns:cx4="http://schemas.microsoft.com/office/drawing/2016/5/10/chartex" xmlns:cx5="http://schemas.microsoft.com/office/drawing/2016/5/11/chartex" xmlns:cx6="http://schemas.microsoft.com/office/drawing/2016/5/12/chartex" xmlns:cx7="http://schemas.microsoft.com/office/drawing/2016/5/13/chartex" xmlns:cx8="http://schemas.microsoft.com/office/drawing/2016/5/14/chartex" xmlns:aink="http://schemas.microsoft.com/office/drawing/2016/ink" xmlns:am3d="http://schemas.microsoft.com/office/drawing/2017/model3d" xmlns:w16cid="http://schemas.microsoft.com/office/word/2016/wordml/cid" xmlns="" xmlns:o="urn:schemas-microsoft-com:office:office" xmlns:v="urn:schemas-microsoft-com:vml" xmlns:w10="urn:schemas-microsoft-com:office:word" xmlns:w="http://schemas.openxmlformats.org/wordprocessingml/2006/main" xmlns:a14="http://schemas.microsoft.com/office/drawing/2010/main" xmlns:arto="http://schemas.microsoft.com/office/word/2006/arto" w="9525">
+                              <a14:hiddenLine xmlns:arto="http://schemas.microsoft.com/office/word/2006/arto" xmlns:a14="http://schemas.microsoft.com/office/drawing/2010/main" xmlns:w="http://schemas.openxmlformats.org/wordprocessingml/2006/main" xmlns:w10="urn:schemas-microsoft-com:office:word" xmlns:v="urn:schemas-microsoft-com:vml" xmlns:o="urn:schemas-microsoft-com:office:office" xmlns="" xmlns:w16cid="http://schemas.microsoft.com/office/word/2016/wordml/cid" xmlns:am3d="http://schemas.microsoft.com/office/drawing/2017/model3d" xmlns:aink="http://schemas.microsoft.com/office/drawing/2016/ink" xmlns:cx8="http://schemas.microsoft.com/office/drawing/2016/5/14/chartex" xmlns:cx7="http://schemas.microsoft.com/office/drawing/2016/5/13/chartex" xmlns:cx6="http://schemas.microsoft.com/office/drawing/2016/5/12/chartex" xmlns:cx5="http://schemas.microsoft.com/office/drawing/2016/5/11/chartex" xmlns:cx4="http://schemas.microsoft.com/office/drawing/2016/5/10/chartex" xmlns:cx3="http://schemas.microsoft.com/office/drawing/2016/5/9/chartex" xmlns:cx2="http://schemas.microsoft.com/office/drawing/2015/10/21/chartex" xmlns:cx1="http://schemas.microsoft.com/office/drawing/2015/9/8/chartex" xmlns:w16se="http://schemas.microsoft.com/office/word/2015/wordml/symex" xmlns:cx="http://schemas.microsoft.com/office/drawing/2014/chartex" w="9525">
                                 <a:solidFill>
                                   <a:srgbClr val="000000"/>
                                 </a:solidFill>
@@ -9028,6 +9031,7 @@
     <w:lsdException w:name="HTML Sample" w:semiHidden="1" w:unhideWhenUsed="1"/>
     <w:lsdException w:name="HTML Typewriter" w:semiHidden="1" w:unhideWhenUsed="1"/>
     <w:lsdException w:name="HTML Variable" w:semiHidden="1" w:unhideWhenUsed="1"/>
+    <w:lsdException w:name="Normal Table" w:semiHidden="1" w:unhideWhenUsed="1"/>
     <w:lsdException w:name="annotation subject" w:semiHidden="1" w:unhideWhenUsed="1"/>
     <w:lsdException w:name="No List" w:semiHidden="1" w:unhideWhenUsed="1"/>
     <w:lsdException w:name="Outline List 1" w:semiHidden="1" w:unhideWhenUsed="1"/>
@@ -9073,9 +9077,11 @@
     <w:lsdException w:name="Table Subtle 1" w:semiHidden="1" w:unhideWhenUsed="1"/>
     <w:lsdException w:name="Table Subtle 2" w:semiHidden="1" w:unhideWhenUsed="1"/>
     <w:lsdException w:name="Table Web 1" w:semiHidden="1" w:unhideWhenUsed="1"/>
+    <w:lsdException w:name="Table Web 2" w:semiHidden="1" w:unhideWhenUsed="1"/>
     <w:lsdException w:name="Table Web 3" w:semiHidden="1" w:unhideWhenUsed="1"/>
     <w:lsdException w:name="Balloon Text" w:semiHidden="1" w:unhideWhenUsed="1"/>
     <w:lsdException w:name="Table Grid" w:uiPriority="39"/>
+    <w:lsdException w:name="Table Theme" w:semiHidden="1" w:unhideWhenUsed="1"/>
     <w:lsdException w:name="Placeholder Text" w:semiHidden="1"/>
     <w:lsdException w:name="No Spacing" w:uiPriority="1" w:qFormat="1"/>
     <w:lsdException w:name="Light Shading" w:uiPriority="60"/>
@@ -9762,7 +9768,7 @@
 </file>
 
 <file path=customXml/itemProps1.xml><?xml version="1.0" encoding="utf-8"?>
-<ds:datastoreItem xmlns:ds="http://schemas.openxmlformats.org/officeDocument/2006/customXml" ds:itemID="{8F2AC215-53D0-7045-AE35-4E2D6C14D599}">
+<ds:datastoreItem xmlns:ds="http://schemas.openxmlformats.org/officeDocument/2006/customXml" ds:itemID="{FAB0C234-57CA-1548-B7FA-0F4265E37448}">
   <ds:schemaRefs>
     <ds:schemaRef ds:uri="http://schemas.openxmlformats.org/officeDocument/2006/bibliography"/>
   </ds:schemaRefs>
